--- a/Documentatie/Werstuksjabloon met voorblad.docx
+++ b/Documentatie/Werstuksjabloon met voorblad.docx
@@ -1,6 +1,6 @@
 
 <file path=word/document.xml><?xml version="1.0" encoding="utf-8"?>
-<w:document xmlns:wpc="http://schemas.microsoft.com/office/word/2010/wordprocessingCanvas" xmlns:cx="http://schemas.microsoft.com/office/drawing/2014/chartex" xmlns:cx1="http://schemas.microsoft.com/office/drawing/2015/9/8/chartex" xmlns:cx2="http://schemas.microsoft.com/office/drawing/2015/10/21/chartex" xmlns:cx3="http://schemas.microsoft.com/office/drawing/2016/5/9/chartex" xmlns:cx4="http://schemas.microsoft.com/office/drawing/2016/5/10/chartex" xmlns:cx5="http://schemas.microsoft.com/office/drawing/2016/5/11/chartex" xmlns:cx6="http://schemas.microsoft.com/office/drawing/2016/5/12/chartex" xmlns:cx7="http://schemas.microsoft.com/office/drawing/2016/5/13/chartex" xmlns:cx8="http://schemas.microsoft.com/office/drawing/2016/5/14/chartex" xmlns:mc="http://schemas.openxmlformats.org/markup-compatibility/2006" xmlns:aink="http://schemas.microsoft.com/office/drawing/2016/ink" xmlns:am3d="http://schemas.microsoft.com/office/drawing/2017/model3d" xmlns:o="urn:schemas-microsoft-com:office:office" xmlns:r="http://schemas.openxmlformats.org/officeDocument/2006/relationships" xmlns:m="http://schemas.openxmlformats.org/officeDocument/2006/math" xmlns:v="urn:schemas-microsoft-com:vml" xmlns:wp14="http://schemas.microsoft.com/office/word/2010/wordprocessingDrawing" xmlns:wp="http://schemas.openxmlformats.org/drawingml/2006/wordprocessingDrawing" xmlns:w10="urn:schemas-microsoft-com:office:word" xmlns:w="http://schemas.openxmlformats.org/wordprocessingml/2006/main" xmlns:w14="http://schemas.microsoft.com/office/word/2010/wordml" xmlns:w15="http://schemas.microsoft.com/office/word/2012/wordml" xmlns:w16cid="http://schemas.microsoft.com/office/word/2016/wordml/cid" xmlns:w16se="http://schemas.microsoft.com/office/word/2015/wordml/symex" xmlns:wpg="http://schemas.microsoft.com/office/word/2010/wordprocessingGroup" xmlns:wpi="http://schemas.microsoft.com/office/word/2010/wordprocessingInk" xmlns:wne="http://schemas.microsoft.com/office/word/2006/wordml" xmlns:wps="http://schemas.microsoft.com/office/word/2010/wordprocessingShape" mc:Ignorable="w14 w15 w16se w16cid wp14">
+<w:document xmlns:wpc="http://schemas.microsoft.com/office/word/2010/wordprocessingCanvas" xmlns:cx="http://schemas.microsoft.com/office/drawing/2014/chartex" xmlns:cx1="http://schemas.microsoft.com/office/drawing/2015/9/8/chartex" xmlns:cx2="http://schemas.microsoft.com/office/drawing/2015/10/21/chartex" xmlns:cx3="http://schemas.microsoft.com/office/drawing/2016/5/9/chartex" xmlns:cx4="http://schemas.microsoft.com/office/drawing/2016/5/10/chartex" xmlns:cx5="http://schemas.microsoft.com/office/drawing/2016/5/11/chartex" xmlns:cx6="http://schemas.microsoft.com/office/drawing/2016/5/12/chartex" xmlns:cx7="http://schemas.microsoft.com/office/drawing/2016/5/13/chartex" xmlns:cx8="http://schemas.microsoft.com/office/drawing/2016/5/14/chartex" xmlns:mc="http://schemas.openxmlformats.org/markup-compatibility/2006" xmlns:aink="http://schemas.microsoft.com/office/drawing/2016/ink" xmlns:am3d="http://schemas.microsoft.com/office/drawing/2017/model3d" xmlns:o="urn:schemas-microsoft-com:office:office" xmlns:oel="http://schemas.microsoft.com/office/2019/extlst" xmlns:r="http://schemas.openxmlformats.org/officeDocument/2006/relationships" xmlns:m="http://schemas.openxmlformats.org/officeDocument/2006/math" xmlns:v="urn:schemas-microsoft-com:vml" xmlns:wp14="http://schemas.microsoft.com/office/word/2010/wordprocessingDrawing" xmlns:wp="http://schemas.openxmlformats.org/drawingml/2006/wordprocessingDrawing" xmlns:w10="urn:schemas-microsoft-com:office:word" xmlns:w="http://schemas.openxmlformats.org/wordprocessingml/2006/main" xmlns:w14="http://schemas.microsoft.com/office/word/2010/wordml" xmlns:w15="http://schemas.microsoft.com/office/word/2012/wordml" xmlns:w16cex="http://schemas.microsoft.com/office/word/2018/wordml/cex" xmlns:w16cid="http://schemas.microsoft.com/office/word/2016/wordml/cid" xmlns:w16="http://schemas.microsoft.com/office/word/2018/wordml" xmlns:w16du="http://schemas.microsoft.com/office/word/2023/wordml/word16du" xmlns:w16sdtdh="http://schemas.microsoft.com/office/word/2020/wordml/sdtdatahash" xmlns:w16se="http://schemas.microsoft.com/office/word/2015/wordml/symex" xmlns:wpg="http://schemas.microsoft.com/office/word/2010/wordprocessingGroup" xmlns:wpi="http://schemas.microsoft.com/office/word/2010/wordprocessingInk" xmlns:wne="http://schemas.microsoft.com/office/word/2006/wordml" xmlns:wps="http://schemas.microsoft.com/office/word/2010/wordprocessingShape" mc:Ignorable="w14 w15 w16se w16cid w16 w16cex w16sdtdh wp14">
   <w:body>
     <w:tbl>
       <w:tblPr>
@@ -21,8 +21,8 @@
         <w:tblLook w:val="04A0" w:firstRow="1" w:lastRow="0" w:firstColumn="1" w:lastColumn="0" w:noHBand="0" w:noVBand="1"/>
       </w:tblPr>
       <w:tblGrid>
-        <w:gridCol w:w="3945"/>
-        <w:gridCol w:w="4956"/>
+        <w:gridCol w:w="4042"/>
+        <w:gridCol w:w="4859"/>
       </w:tblGrid>
       <w:tr>
         <w:trPr>
@@ -60,14 +60,16 @@
                 <w:szCs w:val="36"/>
               </w:rPr>
             </w:pPr>
+            <w:proofErr w:type="spellStart"/>
             <w:r>
               <w:rPr>
                 <w:caps w:val="0"/>
                 <w:szCs w:val="36"/>
                 <w:lang w:val="en-US"/>
               </w:rPr>
-              <w:t>Titel</w:t>
+              <w:t>Groepsreizen</w:t>
             </w:r>
+            <w:proofErr w:type="spellEnd"/>
           </w:p>
           <w:p>
             <w:pPr>
@@ -77,13 +79,15 @@
                 <w:szCs w:val="36"/>
               </w:rPr>
             </w:pPr>
+            <w:proofErr w:type="spellStart"/>
             <w:r>
               <w:rPr>
                 <w:b w:val="0"/>
                 <w:szCs w:val="36"/>
               </w:rPr>
-              <w:t>Ondertitel</w:t>
+              <w:t>Userstories</w:t>
             </w:r>
+            <w:proofErr w:type="spellEnd"/>
           </w:p>
         </w:tc>
       </w:tr>
@@ -114,7 +118,25 @@
                 <w:color w:val="F04C25"/>
                 <w:szCs w:val="18"/>
               </w:rPr>
-              <w:t>Naam</w:t>
+              <w:t xml:space="preserve">Johan Claes, Lender Boeckx en </w:t>
+            </w:r>
+            <w:proofErr w:type="spellStart"/>
+            <w:r>
+              <w:rPr>
+                <w:b/>
+                <w:color w:val="F04C25"/>
+                <w:szCs w:val="18"/>
+              </w:rPr>
+              <w:t>Cristophe</w:t>
+            </w:r>
+            <w:proofErr w:type="spellEnd"/>
+            <w:r>
+              <w:rPr>
+                <w:b/>
+                <w:color w:val="F04C25"/>
+                <w:szCs w:val="18"/>
+              </w:rPr>
+              <w:t xml:space="preserve"> Mathieu</w:t>
             </w:r>
             <w:r>
               <w:rPr>
@@ -124,8 +146,6 @@
               </w:rPr>
               <w:t xml:space="preserve"> </w:t>
             </w:r>
-            <w:bookmarkStart w:id="1" w:name="_GoBack"/>
-            <w:bookmarkEnd w:id="1"/>
           </w:p>
           <w:p>
             <w:pPr>
@@ -158,13 +178,13 @@
               <w:rPr>
                 <w:lang w:val="nl-BE"/>
               </w:rPr>
-              <w:t xml:space="preserve"> in …</w:t>
+              <w:t xml:space="preserve"> in </w:t>
             </w:r>
             <w:r>
               <w:rPr>
                 <w:lang w:val="nl-BE"/>
               </w:rPr>
-              <w:t>……………………………….</w:t>
+              <w:t>Programmeren in avondonderwijs</w:t>
             </w:r>
           </w:p>
           <w:p>
@@ -172,22 +192,8 @@
               <w:pStyle w:val="Cover-afstudeerrichting"/>
             </w:pPr>
             <w:r>
-              <w:t>Afstudeerrichtin</w:t>
+              <w:t xml:space="preserve"> </w:t>
             </w:r>
-            <w:r>
-              <w:t>g</w:t>
-            </w:r>
-            <w:r>
-              <w:t>: …</w:t>
-            </w:r>
-            <w:r>
-              <w:t>…………………</w:t>
-            </w:r>
-            <w:proofErr w:type="gramStart"/>
-            <w:r>
-              <w:t>…….</w:t>
-            </w:r>
-            <w:proofErr w:type="gramEnd"/>
           </w:p>
         </w:tc>
       </w:tr>
@@ -244,7 +250,7 @@
               <w:t>202</w:t>
             </w:r>
             <w:r>
-              <w:t>1</w:t>
+              <w:t>2</w:t>
             </w:r>
             <w:r>
               <w:t>-20</w:t>
@@ -253,26 +259,24 @@
               <w:t>2</w:t>
             </w:r>
             <w:r>
-              <w:t>2</w:t>
+              <w:t>3</w:t>
             </w:r>
           </w:p>
           <w:p>
             <w:pPr>
               <w:pStyle w:val="Cover-academiejaarcampus"/>
             </w:pPr>
-            <w:proofErr w:type="gramStart"/>
             <w:r>
               <w:t>Campus</w:t>
             </w:r>
             <w:r>
               <w:t xml:space="preserve"> :</w:t>
             </w:r>
-            <w:proofErr w:type="gramEnd"/>
             <w:r>
               <w:t xml:space="preserve"> </w:t>
             </w:r>
             <w:r>
-              <w:t>………………..</w:t>
+              <w:t>Geel</w:t>
             </w:r>
           </w:p>
         </w:tc>
@@ -285,7 +289,7 @@
           <w:lang w:val="nl-NL" w:eastAsia="nl-NL"/>
         </w:rPr>
         <w:drawing>
-          <wp:anchor distT="0" distB="0" distL="114300" distR="114300" simplePos="0" relativeHeight="251659264" behindDoc="1" locked="0" layoutInCell="0" allowOverlap="1" wp14:anchorId="550F1BC1" wp14:editId="3FA89FE4">
+          <wp:anchor distT="0" distB="0" distL="114300" distR="114300" simplePos="0" relativeHeight="251659264" behindDoc="1" locked="0" layoutInCell="0" allowOverlap="1" wp14:anchorId="6EE0B5B0" wp14:editId="3DA71E38">
             <wp:simplePos x="742950" y="723900"/>
             <wp:positionH relativeFrom="page">
               <wp:align>center</wp:align>
@@ -362,7 +366,15 @@
     </w:p>
     <w:p>
       <w:r>
-        <w:t>Typ hier het voorwoord</w:t>
+        <w:t xml:space="preserve">Voor het project van de groepsreizen dienen ook </w:t>
+      </w:r>
+      <w:proofErr w:type="spellStart"/>
+      <w:r>
+        <w:t>userstories</w:t>
+      </w:r>
+      <w:proofErr w:type="spellEnd"/>
+      <w:r>
+        <w:t xml:space="preserve"> gemaakt te worden. Deze vind je terug verder in dit document</w:t>
       </w:r>
     </w:p>
     <w:p>
@@ -380,28 +392,33 @@
       <w:pPr>
         <w:pStyle w:val="Kopzondernummer"/>
       </w:pPr>
-      <w:bookmarkStart w:id="2" w:name="_Toc334521917"/>
+      <w:bookmarkStart w:id="1" w:name="_Toc334521917"/>
       <w:r>
         <w:lastRenderedPageBreak/>
         <w:t>Samenvatting</w:t>
       </w:r>
-      <w:bookmarkEnd w:id="2"/>
+      <w:bookmarkEnd w:id="1"/>
     </w:p>
     <w:p>
+      <w:proofErr w:type="spellStart"/>
       <w:r>
-        <w:t>Typ hier de samenvatting</w:t>
+        <w:t>Userstories</w:t>
+      </w:r>
+      <w:proofErr w:type="spellEnd"/>
+      <w:r>
+        <w:t xml:space="preserve"> zijn uitgeschreven scenario’s die bepaalde gebruikers kunnen gaan hanteren. Dit beschrijft een situatie waarin een gebruiker die het programma gebruikt zich kan bevinden en wat de mogelijkheden daarvan zijn.</w:t>
       </w:r>
     </w:p>
     <w:p>
       <w:pPr>
         <w:pStyle w:val="Kopzondernummer"/>
       </w:pPr>
-      <w:bookmarkStart w:id="3" w:name="_Toc334521918"/>
+      <w:bookmarkStart w:id="2" w:name="_Toc334521918"/>
       <w:r>
         <w:lastRenderedPageBreak/>
         <w:t>Inhoudstafel</w:t>
       </w:r>
-      <w:bookmarkEnd w:id="3"/>
+      <w:bookmarkEnd w:id="2"/>
     </w:p>
     <w:p>
       <w:pPr>
@@ -1169,14 +1186,14 @@
       <w:pPr>
         <w:pStyle w:val="Kopzondernummer"/>
       </w:pPr>
-      <w:bookmarkStart w:id="4" w:name="_Toc163711464"/>
-      <w:bookmarkStart w:id="5" w:name="_Toc334521919"/>
+      <w:bookmarkStart w:id="3" w:name="_Toc163711464"/>
+      <w:bookmarkStart w:id="4" w:name="_Toc334521919"/>
       <w:r>
         <w:lastRenderedPageBreak/>
         <w:t>Inleiding</w:t>
       </w:r>
+      <w:bookmarkEnd w:id="3"/>
       <w:bookmarkEnd w:id="4"/>
-      <w:bookmarkEnd w:id="5"/>
     </w:p>
     <w:p>
       <w:r>
@@ -1187,50 +1204,68 @@
       <w:pPr>
         <w:pStyle w:val="Kop1"/>
       </w:pPr>
-      <w:bookmarkStart w:id="6" w:name="_Toc163711465"/>
-      <w:bookmarkStart w:id="7" w:name="_Toc334521920"/>
+      <w:proofErr w:type="spellStart"/>
       <w:r>
         <w:lastRenderedPageBreak/>
-        <w:t>Kop 1</w:t>
+        <w:t>Userstories</w:t>
       </w:r>
-      <w:bookmarkEnd w:id="6"/>
-      <w:bookmarkEnd w:id="7"/>
+      <w:proofErr w:type="spellEnd"/>
     </w:p>
     <w:p>
       <w:pPr>
         <w:pStyle w:val="Kop2"/>
       </w:pPr>
-      <w:bookmarkStart w:id="8" w:name="_Toc163711466"/>
-      <w:bookmarkStart w:id="9" w:name="_Toc334521921"/>
       <w:r>
-        <w:t>Kop 2</w:t>
+        <w:t>Personenbeheer</w:t>
       </w:r>
-      <w:bookmarkEnd w:id="8"/>
-      <w:bookmarkEnd w:id="9"/>
     </w:p>
     <w:p>
+      <w:r>
+        <w:t xml:space="preserve">Als </w:t>
+      </w:r>
+      <w:proofErr w:type="spellStart"/>
+      <w:r>
+        <w:t>Webadmin</w:t>
+      </w:r>
+      <w:proofErr w:type="spellEnd"/>
+      <w:r>
+        <w:t xml:space="preserve"> kan ik </w:t>
+      </w:r>
+      <w:r>
+        <w:t xml:space="preserve">personen zoeken op naam en deze tonen in een lijst. Nadat deze personen in de lijst staan kan ik één persoon selecteren, deze zijn/haar gegevens worden automatisch opgehaald en komen in de juiste invoervelden te staan. Hier kan ik deze gegevens gaan aanpassen of verwijderen uit de databank. Hiernaast kan ik als </w:t>
+      </w:r>
+      <w:proofErr w:type="spellStart"/>
+      <w:r>
+        <w:t>webadmin</w:t>
+      </w:r>
+      <w:proofErr w:type="spellEnd"/>
+      <w:r>
+        <w:t xml:space="preserve"> manueel persoonsgegevens invullen en deze persoon gaan toevoegen.</w:t>
+      </w:r>
+    </w:p>
+    <w:p>
       <w:pPr>
         <w:pStyle w:val="Kop3"/>
       </w:pPr>
-      <w:bookmarkStart w:id="10" w:name="_Toc163711467"/>
-      <w:bookmarkStart w:id="11" w:name="_Toc334521922"/>
+      <w:bookmarkStart w:id="5" w:name="_Toc163711467"/>
+      <w:bookmarkStart w:id="6" w:name="_Toc334521922"/>
       <w:r>
         <w:t>Kop 3</w:t>
       </w:r>
-      <w:bookmarkEnd w:id="10"/>
-      <w:bookmarkEnd w:id="11"/>
+      <w:bookmarkEnd w:id="5"/>
+      <w:bookmarkEnd w:id="6"/>
     </w:p>
     <w:p>
       <w:pPr>
         <w:pStyle w:val="Kop4"/>
       </w:pPr>
-      <w:bookmarkStart w:id="12" w:name="_Toc163711468"/>
-      <w:bookmarkStart w:id="13" w:name="_Toc334521923"/>
+      <w:bookmarkStart w:id="7" w:name="_Toc163711468"/>
+      <w:bookmarkStart w:id="8" w:name="_Toc334521923"/>
       <w:r>
         <w:t>Kop 4</w:t>
       </w:r>
-      <w:bookmarkEnd w:id="12"/>
-      <w:bookmarkEnd w:id="13"/>
+      <w:bookmarkEnd w:id="7"/>
+      <w:bookmarkEnd w:id="8"/>
     </w:p>
     <w:p/>
     <w:p>
@@ -1240,20 +1275,20 @@
           <w:color w:val="FFFFFF" w:themeColor="background1"/>
         </w:rPr>
       </w:pPr>
-      <w:bookmarkStart w:id="14" w:name="_Toc163711469"/>
-      <w:bookmarkStart w:id="15" w:name="_Toc334521924"/>
+      <w:bookmarkStart w:id="9" w:name="_Toc163711469"/>
+      <w:bookmarkStart w:id="10" w:name="_Toc334521924"/>
       <w:r>
         <w:lastRenderedPageBreak/>
         <w:t>besluit</w:t>
       </w:r>
-      <w:bookmarkEnd w:id="14"/>
+      <w:bookmarkEnd w:id="9"/>
       <w:r>
         <w:rPr>
           <w:color w:val="FFFFFF" w:themeColor="background1"/>
         </w:rPr>
         <w:t>….</w:t>
       </w:r>
-      <w:bookmarkEnd w:id="15"/>
+      <w:bookmarkEnd w:id="10"/>
     </w:p>
     <w:p>
       <w:r>
@@ -1264,14 +1299,14 @@
       <w:pPr>
         <w:pStyle w:val="Kopzondernummer"/>
       </w:pPr>
-      <w:bookmarkStart w:id="16" w:name="_Toc163711470"/>
-      <w:bookmarkStart w:id="17" w:name="_Toc334521925"/>
+      <w:bookmarkStart w:id="11" w:name="_Toc163711470"/>
+      <w:bookmarkStart w:id="12" w:name="_Toc334521925"/>
       <w:r>
         <w:lastRenderedPageBreak/>
         <w:t>Literatuurlijst</w:t>
       </w:r>
-      <w:bookmarkEnd w:id="16"/>
-      <w:bookmarkEnd w:id="17"/>
+      <w:bookmarkEnd w:id="11"/>
+      <w:bookmarkEnd w:id="12"/>
     </w:p>
     <w:p/>
     <w:sectPr>
@@ -1287,7 +1322,7 @@
 </file>
 
 <file path=word/endnotes.xml><?xml version="1.0" encoding="utf-8"?>
-<w:endnotes xmlns:wpc="http://schemas.microsoft.com/office/word/2010/wordprocessingCanvas" xmlns:cx="http://schemas.microsoft.com/office/drawing/2014/chartex" xmlns:cx1="http://schemas.microsoft.com/office/drawing/2015/9/8/chartex" xmlns:cx2="http://schemas.microsoft.com/office/drawing/2015/10/21/chartex" xmlns:cx3="http://schemas.microsoft.com/office/drawing/2016/5/9/chartex" xmlns:cx4="http://schemas.microsoft.com/office/drawing/2016/5/10/chartex" xmlns:cx5="http://schemas.microsoft.com/office/drawing/2016/5/11/chartex" xmlns:cx6="http://schemas.microsoft.com/office/drawing/2016/5/12/chartex" xmlns:cx7="http://schemas.microsoft.com/office/drawing/2016/5/13/chartex" xmlns:cx8="http://schemas.microsoft.com/office/drawing/2016/5/14/chartex" xmlns:mc="http://schemas.openxmlformats.org/markup-compatibility/2006" xmlns:aink="http://schemas.microsoft.com/office/drawing/2016/ink" xmlns:am3d="http://schemas.microsoft.com/office/drawing/2017/model3d" xmlns:o="urn:schemas-microsoft-com:office:office" xmlns:r="http://schemas.openxmlformats.org/officeDocument/2006/relationships" xmlns:m="http://schemas.openxmlformats.org/officeDocument/2006/math" xmlns:v="urn:schemas-microsoft-com:vml" xmlns:wp14="http://schemas.microsoft.com/office/word/2010/wordprocessingDrawing" xmlns:wp="http://schemas.openxmlformats.org/drawingml/2006/wordprocessingDrawing" xmlns:w10="urn:schemas-microsoft-com:office:word" xmlns:w="http://schemas.openxmlformats.org/wordprocessingml/2006/main" xmlns:w14="http://schemas.microsoft.com/office/word/2010/wordml" xmlns:w15="http://schemas.microsoft.com/office/word/2012/wordml" xmlns:w16cid="http://schemas.microsoft.com/office/word/2016/wordml/cid" xmlns:w16se="http://schemas.microsoft.com/office/word/2015/wordml/symex" xmlns:wpg="http://schemas.microsoft.com/office/word/2010/wordprocessingGroup" xmlns:wpi="http://schemas.microsoft.com/office/word/2010/wordprocessingInk" xmlns:wne="http://schemas.microsoft.com/office/word/2006/wordml" xmlns:wps="http://schemas.microsoft.com/office/word/2010/wordprocessingShape" mc:Ignorable="w14 w15 w16se w16cid wp14">
+<w:endnotes xmlns:wpc="http://schemas.microsoft.com/office/word/2010/wordprocessingCanvas" xmlns:cx="http://schemas.microsoft.com/office/drawing/2014/chartex" xmlns:cx1="http://schemas.microsoft.com/office/drawing/2015/9/8/chartex" xmlns:cx2="http://schemas.microsoft.com/office/drawing/2015/10/21/chartex" xmlns:cx3="http://schemas.microsoft.com/office/drawing/2016/5/9/chartex" xmlns:cx4="http://schemas.microsoft.com/office/drawing/2016/5/10/chartex" xmlns:cx5="http://schemas.microsoft.com/office/drawing/2016/5/11/chartex" xmlns:cx6="http://schemas.microsoft.com/office/drawing/2016/5/12/chartex" xmlns:cx7="http://schemas.microsoft.com/office/drawing/2016/5/13/chartex" xmlns:cx8="http://schemas.microsoft.com/office/drawing/2016/5/14/chartex" xmlns:mc="http://schemas.openxmlformats.org/markup-compatibility/2006" xmlns:aink="http://schemas.microsoft.com/office/drawing/2016/ink" xmlns:am3d="http://schemas.microsoft.com/office/drawing/2017/model3d" xmlns:o="urn:schemas-microsoft-com:office:office" xmlns:oel="http://schemas.microsoft.com/office/2019/extlst" xmlns:r="http://schemas.openxmlformats.org/officeDocument/2006/relationships" xmlns:m="http://schemas.openxmlformats.org/officeDocument/2006/math" xmlns:v="urn:schemas-microsoft-com:vml" xmlns:wp14="http://schemas.microsoft.com/office/word/2010/wordprocessingDrawing" xmlns:wp="http://schemas.openxmlformats.org/drawingml/2006/wordprocessingDrawing" xmlns:w10="urn:schemas-microsoft-com:office:word" xmlns:w="http://schemas.openxmlformats.org/wordprocessingml/2006/main" xmlns:w14="http://schemas.microsoft.com/office/word/2010/wordml" xmlns:w15="http://schemas.microsoft.com/office/word/2012/wordml" xmlns:w16cex="http://schemas.microsoft.com/office/word/2018/wordml/cex" xmlns:w16cid="http://schemas.microsoft.com/office/word/2016/wordml/cid" xmlns:w16="http://schemas.microsoft.com/office/word/2018/wordml" xmlns:w16du="http://schemas.microsoft.com/office/word/2023/wordml/word16du" xmlns:w16sdtdh="http://schemas.microsoft.com/office/word/2020/wordml/sdtdatahash" xmlns:w16se="http://schemas.microsoft.com/office/word/2015/wordml/symex" xmlns:wpg="http://schemas.microsoft.com/office/word/2010/wordprocessingGroup" xmlns:wpi="http://schemas.microsoft.com/office/word/2010/wordprocessingInk" xmlns:wne="http://schemas.microsoft.com/office/word/2006/wordml" xmlns:wps="http://schemas.microsoft.com/office/word/2010/wordprocessingShape" mc:Ignorable="w14 w15 w16se w16cid w16 w16cex w16sdtdh wp14">
   <w:endnote w:type="separator" w:id="-1">
     <w:p>
       <w:r>
@@ -1306,7 +1341,7 @@
 </file>
 
 <file path=word/footer1.xml><?xml version="1.0" encoding="utf-8"?>
-<w:ftr xmlns:wpc="http://schemas.microsoft.com/office/word/2010/wordprocessingCanvas" xmlns:cx="http://schemas.microsoft.com/office/drawing/2014/chartex" xmlns:cx1="http://schemas.microsoft.com/office/drawing/2015/9/8/chartex" xmlns:cx2="http://schemas.microsoft.com/office/drawing/2015/10/21/chartex" xmlns:cx3="http://schemas.microsoft.com/office/drawing/2016/5/9/chartex" xmlns:cx4="http://schemas.microsoft.com/office/drawing/2016/5/10/chartex" xmlns:cx5="http://schemas.microsoft.com/office/drawing/2016/5/11/chartex" xmlns:cx6="http://schemas.microsoft.com/office/drawing/2016/5/12/chartex" xmlns:cx7="http://schemas.microsoft.com/office/drawing/2016/5/13/chartex" xmlns:cx8="http://schemas.microsoft.com/office/drawing/2016/5/14/chartex" xmlns:mc="http://schemas.openxmlformats.org/markup-compatibility/2006" xmlns:aink="http://schemas.microsoft.com/office/drawing/2016/ink" xmlns:am3d="http://schemas.microsoft.com/office/drawing/2017/model3d" xmlns:o="urn:schemas-microsoft-com:office:office" xmlns:r="http://schemas.openxmlformats.org/officeDocument/2006/relationships" xmlns:m="http://schemas.openxmlformats.org/officeDocument/2006/math" xmlns:v="urn:schemas-microsoft-com:vml" xmlns:wp14="http://schemas.microsoft.com/office/word/2010/wordprocessingDrawing" xmlns:wp="http://schemas.openxmlformats.org/drawingml/2006/wordprocessingDrawing" xmlns:w10="urn:schemas-microsoft-com:office:word" xmlns:w="http://schemas.openxmlformats.org/wordprocessingml/2006/main" xmlns:w14="http://schemas.microsoft.com/office/word/2010/wordml" xmlns:w15="http://schemas.microsoft.com/office/word/2012/wordml" xmlns:w16cid="http://schemas.microsoft.com/office/word/2016/wordml/cid" xmlns:w16se="http://schemas.microsoft.com/office/word/2015/wordml/symex" xmlns:wpg="http://schemas.microsoft.com/office/word/2010/wordprocessingGroup" xmlns:wpi="http://schemas.microsoft.com/office/word/2010/wordprocessingInk" xmlns:wne="http://schemas.microsoft.com/office/word/2006/wordml" xmlns:wps="http://schemas.microsoft.com/office/word/2010/wordprocessingShape" mc:Ignorable="w14 w15 w16se w16cid wp14">
+<w:ftr xmlns:wpc="http://schemas.microsoft.com/office/word/2010/wordprocessingCanvas" xmlns:cx="http://schemas.microsoft.com/office/drawing/2014/chartex" xmlns:cx1="http://schemas.microsoft.com/office/drawing/2015/9/8/chartex" xmlns:cx2="http://schemas.microsoft.com/office/drawing/2015/10/21/chartex" xmlns:cx3="http://schemas.microsoft.com/office/drawing/2016/5/9/chartex" xmlns:cx4="http://schemas.microsoft.com/office/drawing/2016/5/10/chartex" xmlns:cx5="http://schemas.microsoft.com/office/drawing/2016/5/11/chartex" xmlns:cx6="http://schemas.microsoft.com/office/drawing/2016/5/12/chartex" xmlns:cx7="http://schemas.microsoft.com/office/drawing/2016/5/13/chartex" xmlns:cx8="http://schemas.microsoft.com/office/drawing/2016/5/14/chartex" xmlns:mc="http://schemas.openxmlformats.org/markup-compatibility/2006" xmlns:aink="http://schemas.microsoft.com/office/drawing/2016/ink" xmlns:am3d="http://schemas.microsoft.com/office/drawing/2017/model3d" xmlns:o="urn:schemas-microsoft-com:office:office" xmlns:oel="http://schemas.microsoft.com/office/2019/extlst" xmlns:r="http://schemas.openxmlformats.org/officeDocument/2006/relationships" xmlns:m="http://schemas.openxmlformats.org/officeDocument/2006/math" xmlns:v="urn:schemas-microsoft-com:vml" xmlns:wp14="http://schemas.microsoft.com/office/word/2010/wordprocessingDrawing" xmlns:wp="http://schemas.openxmlformats.org/drawingml/2006/wordprocessingDrawing" xmlns:w10="urn:schemas-microsoft-com:office:word" xmlns:w="http://schemas.openxmlformats.org/wordprocessingml/2006/main" xmlns:w14="http://schemas.microsoft.com/office/word/2010/wordml" xmlns:w15="http://schemas.microsoft.com/office/word/2012/wordml" xmlns:w16cex="http://schemas.microsoft.com/office/word/2018/wordml/cex" xmlns:w16cid="http://schemas.microsoft.com/office/word/2016/wordml/cid" xmlns:w16="http://schemas.microsoft.com/office/word/2018/wordml" xmlns:w16du="http://schemas.microsoft.com/office/word/2023/wordml/word16du" xmlns:w16sdtdh="http://schemas.microsoft.com/office/word/2020/wordml/sdtdatahash" xmlns:w16se="http://schemas.microsoft.com/office/word/2015/wordml/symex" xmlns:wpg="http://schemas.microsoft.com/office/word/2010/wordprocessingGroup" xmlns:wpi="http://schemas.microsoft.com/office/word/2010/wordprocessingInk" xmlns:wne="http://schemas.microsoft.com/office/word/2006/wordml" xmlns:wps="http://schemas.microsoft.com/office/word/2010/wordprocessingShape" mc:Ignorable="w14 w15 w16se w16cid w16 w16cex w16sdtdh wp14">
   <w:p>
     <w:pPr>
       <w:pStyle w:val="Voettekst"/>
@@ -1327,7 +1362,7 @@
 </file>
 
 <file path=word/footer2.xml><?xml version="1.0" encoding="utf-8"?>
-<w:ftr xmlns:wpc="http://schemas.microsoft.com/office/word/2010/wordprocessingCanvas" xmlns:cx="http://schemas.microsoft.com/office/drawing/2014/chartex" xmlns:cx1="http://schemas.microsoft.com/office/drawing/2015/9/8/chartex" xmlns:cx2="http://schemas.microsoft.com/office/drawing/2015/10/21/chartex" xmlns:cx3="http://schemas.microsoft.com/office/drawing/2016/5/9/chartex" xmlns:cx4="http://schemas.microsoft.com/office/drawing/2016/5/10/chartex" xmlns:cx5="http://schemas.microsoft.com/office/drawing/2016/5/11/chartex" xmlns:cx6="http://schemas.microsoft.com/office/drawing/2016/5/12/chartex" xmlns:cx7="http://schemas.microsoft.com/office/drawing/2016/5/13/chartex" xmlns:cx8="http://schemas.microsoft.com/office/drawing/2016/5/14/chartex" xmlns:mc="http://schemas.openxmlformats.org/markup-compatibility/2006" xmlns:aink="http://schemas.microsoft.com/office/drawing/2016/ink" xmlns:am3d="http://schemas.microsoft.com/office/drawing/2017/model3d" xmlns:o="urn:schemas-microsoft-com:office:office" xmlns:r="http://schemas.openxmlformats.org/officeDocument/2006/relationships" xmlns:m="http://schemas.openxmlformats.org/officeDocument/2006/math" xmlns:v="urn:schemas-microsoft-com:vml" xmlns:wp14="http://schemas.microsoft.com/office/word/2010/wordprocessingDrawing" xmlns:wp="http://schemas.openxmlformats.org/drawingml/2006/wordprocessingDrawing" xmlns:w10="urn:schemas-microsoft-com:office:word" xmlns:w="http://schemas.openxmlformats.org/wordprocessingml/2006/main" xmlns:w14="http://schemas.microsoft.com/office/word/2010/wordml" xmlns:w15="http://schemas.microsoft.com/office/word/2012/wordml" xmlns:w16cid="http://schemas.microsoft.com/office/word/2016/wordml/cid" xmlns:w16se="http://schemas.microsoft.com/office/word/2015/wordml/symex" xmlns:wpg="http://schemas.microsoft.com/office/word/2010/wordprocessingGroup" xmlns:wpi="http://schemas.microsoft.com/office/word/2010/wordprocessingInk" xmlns:wne="http://schemas.microsoft.com/office/word/2006/wordml" xmlns:wps="http://schemas.microsoft.com/office/word/2010/wordprocessingShape" mc:Ignorable="w14 w15 w16se w16cid wp14">
+<w:ftr xmlns:wpc="http://schemas.microsoft.com/office/word/2010/wordprocessingCanvas" xmlns:cx="http://schemas.microsoft.com/office/drawing/2014/chartex" xmlns:cx1="http://schemas.microsoft.com/office/drawing/2015/9/8/chartex" xmlns:cx2="http://schemas.microsoft.com/office/drawing/2015/10/21/chartex" xmlns:cx3="http://schemas.microsoft.com/office/drawing/2016/5/9/chartex" xmlns:cx4="http://schemas.microsoft.com/office/drawing/2016/5/10/chartex" xmlns:cx5="http://schemas.microsoft.com/office/drawing/2016/5/11/chartex" xmlns:cx6="http://schemas.microsoft.com/office/drawing/2016/5/12/chartex" xmlns:cx7="http://schemas.microsoft.com/office/drawing/2016/5/13/chartex" xmlns:cx8="http://schemas.microsoft.com/office/drawing/2016/5/14/chartex" xmlns:mc="http://schemas.openxmlformats.org/markup-compatibility/2006" xmlns:aink="http://schemas.microsoft.com/office/drawing/2016/ink" xmlns:am3d="http://schemas.microsoft.com/office/drawing/2017/model3d" xmlns:o="urn:schemas-microsoft-com:office:office" xmlns:oel="http://schemas.microsoft.com/office/2019/extlst" xmlns:r="http://schemas.openxmlformats.org/officeDocument/2006/relationships" xmlns:m="http://schemas.openxmlformats.org/officeDocument/2006/math" xmlns:v="urn:schemas-microsoft-com:vml" xmlns:wp14="http://schemas.microsoft.com/office/word/2010/wordprocessingDrawing" xmlns:wp="http://schemas.openxmlformats.org/drawingml/2006/wordprocessingDrawing" xmlns:w10="urn:schemas-microsoft-com:office:word" xmlns:w="http://schemas.openxmlformats.org/wordprocessingml/2006/main" xmlns:w14="http://schemas.microsoft.com/office/word/2010/wordml" xmlns:w15="http://schemas.microsoft.com/office/word/2012/wordml" xmlns:w16cex="http://schemas.microsoft.com/office/word/2018/wordml/cex" xmlns:w16cid="http://schemas.microsoft.com/office/word/2016/wordml/cid" xmlns:w16="http://schemas.microsoft.com/office/word/2018/wordml" xmlns:w16du="http://schemas.microsoft.com/office/word/2023/wordml/word16du" xmlns:w16sdtdh="http://schemas.microsoft.com/office/word/2020/wordml/sdtdatahash" xmlns:w16se="http://schemas.microsoft.com/office/word/2015/wordml/symex" xmlns:wpg="http://schemas.microsoft.com/office/word/2010/wordprocessingGroup" xmlns:wpi="http://schemas.microsoft.com/office/word/2010/wordprocessingInk" xmlns:wne="http://schemas.microsoft.com/office/word/2006/wordml" xmlns:wps="http://schemas.microsoft.com/office/word/2010/wordprocessingShape" mc:Ignorable="w14 w15 w16se w16cid w16 w16cex w16sdtdh wp14">
   <w:p>
     <w:pPr>
       <w:pStyle w:val="Voettekst"/>
@@ -1340,7 +1375,7 @@
 </file>
 
 <file path=word/footnotes.xml><?xml version="1.0" encoding="utf-8"?>
-<w:footnotes xmlns:wpc="http://schemas.microsoft.com/office/word/2010/wordprocessingCanvas" xmlns:cx="http://schemas.microsoft.com/office/drawing/2014/chartex" xmlns:cx1="http://schemas.microsoft.com/office/drawing/2015/9/8/chartex" xmlns:cx2="http://schemas.microsoft.com/office/drawing/2015/10/21/chartex" xmlns:cx3="http://schemas.microsoft.com/office/drawing/2016/5/9/chartex" xmlns:cx4="http://schemas.microsoft.com/office/drawing/2016/5/10/chartex" xmlns:cx5="http://schemas.microsoft.com/office/drawing/2016/5/11/chartex" xmlns:cx6="http://schemas.microsoft.com/office/drawing/2016/5/12/chartex" xmlns:cx7="http://schemas.microsoft.com/office/drawing/2016/5/13/chartex" xmlns:cx8="http://schemas.microsoft.com/office/drawing/2016/5/14/chartex" xmlns:mc="http://schemas.openxmlformats.org/markup-compatibility/2006" xmlns:aink="http://schemas.microsoft.com/office/drawing/2016/ink" xmlns:am3d="http://schemas.microsoft.com/office/drawing/2017/model3d" xmlns:o="urn:schemas-microsoft-com:office:office" xmlns:r="http://schemas.openxmlformats.org/officeDocument/2006/relationships" xmlns:m="http://schemas.openxmlformats.org/officeDocument/2006/math" xmlns:v="urn:schemas-microsoft-com:vml" xmlns:wp14="http://schemas.microsoft.com/office/word/2010/wordprocessingDrawing" xmlns:wp="http://schemas.openxmlformats.org/drawingml/2006/wordprocessingDrawing" xmlns:w10="urn:schemas-microsoft-com:office:word" xmlns:w="http://schemas.openxmlformats.org/wordprocessingml/2006/main" xmlns:w14="http://schemas.microsoft.com/office/word/2010/wordml" xmlns:w15="http://schemas.microsoft.com/office/word/2012/wordml" xmlns:w16cid="http://schemas.microsoft.com/office/word/2016/wordml/cid" xmlns:w16se="http://schemas.microsoft.com/office/word/2015/wordml/symex" xmlns:wpg="http://schemas.microsoft.com/office/word/2010/wordprocessingGroup" xmlns:wpi="http://schemas.microsoft.com/office/word/2010/wordprocessingInk" xmlns:wne="http://schemas.microsoft.com/office/word/2006/wordml" xmlns:wps="http://schemas.microsoft.com/office/word/2010/wordprocessingShape" mc:Ignorable="w14 w15 w16se w16cid wp14">
+<w:footnotes xmlns:wpc="http://schemas.microsoft.com/office/word/2010/wordprocessingCanvas" xmlns:cx="http://schemas.microsoft.com/office/drawing/2014/chartex" xmlns:cx1="http://schemas.microsoft.com/office/drawing/2015/9/8/chartex" xmlns:cx2="http://schemas.microsoft.com/office/drawing/2015/10/21/chartex" xmlns:cx3="http://schemas.microsoft.com/office/drawing/2016/5/9/chartex" xmlns:cx4="http://schemas.microsoft.com/office/drawing/2016/5/10/chartex" xmlns:cx5="http://schemas.microsoft.com/office/drawing/2016/5/11/chartex" xmlns:cx6="http://schemas.microsoft.com/office/drawing/2016/5/12/chartex" xmlns:cx7="http://schemas.microsoft.com/office/drawing/2016/5/13/chartex" xmlns:cx8="http://schemas.microsoft.com/office/drawing/2016/5/14/chartex" xmlns:mc="http://schemas.openxmlformats.org/markup-compatibility/2006" xmlns:aink="http://schemas.microsoft.com/office/drawing/2016/ink" xmlns:am3d="http://schemas.microsoft.com/office/drawing/2017/model3d" xmlns:o="urn:schemas-microsoft-com:office:office" xmlns:oel="http://schemas.microsoft.com/office/2019/extlst" xmlns:r="http://schemas.openxmlformats.org/officeDocument/2006/relationships" xmlns:m="http://schemas.openxmlformats.org/officeDocument/2006/math" xmlns:v="urn:schemas-microsoft-com:vml" xmlns:wp14="http://schemas.microsoft.com/office/word/2010/wordprocessingDrawing" xmlns:wp="http://schemas.openxmlformats.org/drawingml/2006/wordprocessingDrawing" xmlns:w10="urn:schemas-microsoft-com:office:word" xmlns:w="http://schemas.openxmlformats.org/wordprocessingml/2006/main" xmlns:w14="http://schemas.microsoft.com/office/word/2010/wordml" xmlns:w15="http://schemas.microsoft.com/office/word/2012/wordml" xmlns:w16cex="http://schemas.microsoft.com/office/word/2018/wordml/cex" xmlns:w16cid="http://schemas.microsoft.com/office/word/2016/wordml/cid" xmlns:w16="http://schemas.microsoft.com/office/word/2018/wordml" xmlns:w16du="http://schemas.microsoft.com/office/word/2023/wordml/word16du" xmlns:w16sdtdh="http://schemas.microsoft.com/office/word/2020/wordml/sdtdatahash" xmlns:w16se="http://schemas.microsoft.com/office/word/2015/wordml/symex" xmlns:wpg="http://schemas.microsoft.com/office/word/2010/wordprocessingGroup" xmlns:wpi="http://schemas.microsoft.com/office/word/2010/wordprocessingInk" xmlns:wne="http://schemas.microsoft.com/office/word/2006/wordml" xmlns:wps="http://schemas.microsoft.com/office/word/2010/wordprocessingShape" mc:Ignorable="w14 w15 w16se w16cid w16 w16cex w16sdtdh wp14">
   <w:footnote w:type="separator" w:id="-1">
     <w:p>
       <w:r>
@@ -1359,7 +1394,7 @@
 </file>
 
 <file path=word/header1.xml><?xml version="1.0" encoding="utf-8"?>
-<w:hdr xmlns:wpc="http://schemas.microsoft.com/office/word/2010/wordprocessingCanvas" xmlns:cx="http://schemas.microsoft.com/office/drawing/2014/chartex" xmlns:cx1="http://schemas.microsoft.com/office/drawing/2015/9/8/chartex" xmlns:cx2="http://schemas.microsoft.com/office/drawing/2015/10/21/chartex" xmlns:cx3="http://schemas.microsoft.com/office/drawing/2016/5/9/chartex" xmlns:cx4="http://schemas.microsoft.com/office/drawing/2016/5/10/chartex" xmlns:cx5="http://schemas.microsoft.com/office/drawing/2016/5/11/chartex" xmlns:cx6="http://schemas.microsoft.com/office/drawing/2016/5/12/chartex" xmlns:cx7="http://schemas.microsoft.com/office/drawing/2016/5/13/chartex" xmlns:cx8="http://schemas.microsoft.com/office/drawing/2016/5/14/chartex" xmlns:mc="http://schemas.openxmlformats.org/markup-compatibility/2006" xmlns:aink="http://schemas.microsoft.com/office/drawing/2016/ink" xmlns:am3d="http://schemas.microsoft.com/office/drawing/2017/model3d" xmlns:o="urn:schemas-microsoft-com:office:office" xmlns:r="http://schemas.openxmlformats.org/officeDocument/2006/relationships" xmlns:m="http://schemas.openxmlformats.org/officeDocument/2006/math" xmlns:v="urn:schemas-microsoft-com:vml" xmlns:wp14="http://schemas.microsoft.com/office/word/2010/wordprocessingDrawing" xmlns:wp="http://schemas.openxmlformats.org/drawingml/2006/wordprocessingDrawing" xmlns:w10="urn:schemas-microsoft-com:office:word" xmlns:w="http://schemas.openxmlformats.org/wordprocessingml/2006/main" xmlns:w14="http://schemas.microsoft.com/office/word/2010/wordml" xmlns:w15="http://schemas.microsoft.com/office/word/2012/wordml" xmlns:w16cid="http://schemas.microsoft.com/office/word/2016/wordml/cid" xmlns:w16se="http://schemas.microsoft.com/office/word/2015/wordml/symex" xmlns:wpg="http://schemas.microsoft.com/office/word/2010/wordprocessingGroup" xmlns:wpi="http://schemas.microsoft.com/office/word/2010/wordprocessingInk" xmlns:wne="http://schemas.microsoft.com/office/word/2006/wordml" xmlns:wps="http://schemas.microsoft.com/office/word/2010/wordprocessingShape" mc:Ignorable="w14 w15 w16se w16cid wp14">
+<w:hdr xmlns:wpc="http://schemas.microsoft.com/office/word/2010/wordprocessingCanvas" xmlns:cx="http://schemas.microsoft.com/office/drawing/2014/chartex" xmlns:cx1="http://schemas.microsoft.com/office/drawing/2015/9/8/chartex" xmlns:cx2="http://schemas.microsoft.com/office/drawing/2015/10/21/chartex" xmlns:cx3="http://schemas.microsoft.com/office/drawing/2016/5/9/chartex" xmlns:cx4="http://schemas.microsoft.com/office/drawing/2016/5/10/chartex" xmlns:cx5="http://schemas.microsoft.com/office/drawing/2016/5/11/chartex" xmlns:cx6="http://schemas.microsoft.com/office/drawing/2016/5/12/chartex" xmlns:cx7="http://schemas.microsoft.com/office/drawing/2016/5/13/chartex" xmlns:cx8="http://schemas.microsoft.com/office/drawing/2016/5/14/chartex" xmlns:mc="http://schemas.openxmlformats.org/markup-compatibility/2006" xmlns:aink="http://schemas.microsoft.com/office/drawing/2016/ink" xmlns:am3d="http://schemas.microsoft.com/office/drawing/2017/model3d" xmlns:o="urn:schemas-microsoft-com:office:office" xmlns:oel="http://schemas.microsoft.com/office/2019/extlst" xmlns:r="http://schemas.openxmlformats.org/officeDocument/2006/relationships" xmlns:m="http://schemas.openxmlformats.org/officeDocument/2006/math" xmlns:v="urn:schemas-microsoft-com:vml" xmlns:wp14="http://schemas.microsoft.com/office/word/2010/wordprocessingDrawing" xmlns:wp="http://schemas.openxmlformats.org/drawingml/2006/wordprocessingDrawing" xmlns:w10="urn:schemas-microsoft-com:office:word" xmlns:w="http://schemas.openxmlformats.org/wordprocessingml/2006/main" xmlns:w14="http://schemas.microsoft.com/office/word/2010/wordml" xmlns:w15="http://schemas.microsoft.com/office/word/2012/wordml" xmlns:w16cex="http://schemas.microsoft.com/office/word/2018/wordml/cex" xmlns:w16cid="http://schemas.microsoft.com/office/word/2016/wordml/cid" xmlns:w16="http://schemas.microsoft.com/office/word/2018/wordml" xmlns:w16du="http://schemas.microsoft.com/office/word/2023/wordml/word16du" xmlns:w16sdtdh="http://schemas.microsoft.com/office/word/2020/wordml/sdtdatahash" xmlns:w16se="http://schemas.microsoft.com/office/word/2015/wordml/symex" xmlns:wpg="http://schemas.microsoft.com/office/word/2010/wordprocessingGroup" xmlns:wpi="http://schemas.microsoft.com/office/word/2010/wordprocessingInk" xmlns:wne="http://schemas.microsoft.com/office/word/2006/wordml" xmlns:wps="http://schemas.microsoft.com/office/word/2010/wordprocessingShape" mc:Ignorable="w14 w15 w16se w16cid w16 w16cex w16sdtdh wp14">
   <w:p>
     <w:pPr>
       <w:pStyle w:val="Koptekst"/>
@@ -1439,7 +1474,7 @@
 </file>
 
 <file path=word/header2.xml><?xml version="1.0" encoding="utf-8"?>
-<w:hdr xmlns:wpc="http://schemas.microsoft.com/office/word/2010/wordprocessingCanvas" xmlns:cx="http://schemas.microsoft.com/office/drawing/2014/chartex" xmlns:cx1="http://schemas.microsoft.com/office/drawing/2015/9/8/chartex" xmlns:cx2="http://schemas.microsoft.com/office/drawing/2015/10/21/chartex" xmlns:cx3="http://schemas.microsoft.com/office/drawing/2016/5/9/chartex" xmlns:cx4="http://schemas.microsoft.com/office/drawing/2016/5/10/chartex" xmlns:cx5="http://schemas.microsoft.com/office/drawing/2016/5/11/chartex" xmlns:cx6="http://schemas.microsoft.com/office/drawing/2016/5/12/chartex" xmlns:cx7="http://schemas.microsoft.com/office/drawing/2016/5/13/chartex" xmlns:cx8="http://schemas.microsoft.com/office/drawing/2016/5/14/chartex" xmlns:mc="http://schemas.openxmlformats.org/markup-compatibility/2006" xmlns:aink="http://schemas.microsoft.com/office/drawing/2016/ink" xmlns:am3d="http://schemas.microsoft.com/office/drawing/2017/model3d" xmlns:o="urn:schemas-microsoft-com:office:office" xmlns:r="http://schemas.openxmlformats.org/officeDocument/2006/relationships" xmlns:m="http://schemas.openxmlformats.org/officeDocument/2006/math" xmlns:v="urn:schemas-microsoft-com:vml" xmlns:wp14="http://schemas.microsoft.com/office/word/2010/wordprocessingDrawing" xmlns:wp="http://schemas.openxmlformats.org/drawingml/2006/wordprocessingDrawing" xmlns:w10="urn:schemas-microsoft-com:office:word" xmlns:w="http://schemas.openxmlformats.org/wordprocessingml/2006/main" xmlns:w14="http://schemas.microsoft.com/office/word/2010/wordml" xmlns:w15="http://schemas.microsoft.com/office/word/2012/wordml" xmlns:w16cid="http://schemas.microsoft.com/office/word/2016/wordml/cid" xmlns:w16se="http://schemas.microsoft.com/office/word/2015/wordml/symex" xmlns:wpg="http://schemas.microsoft.com/office/word/2010/wordprocessingGroup" xmlns:wpi="http://schemas.microsoft.com/office/word/2010/wordprocessingInk" xmlns:wne="http://schemas.microsoft.com/office/word/2006/wordml" xmlns:wps="http://schemas.microsoft.com/office/word/2010/wordprocessingShape" mc:Ignorable="w14 w15 w16se w16cid wp14">
+<w:hdr xmlns:wpc="http://schemas.microsoft.com/office/word/2010/wordprocessingCanvas" xmlns:cx="http://schemas.microsoft.com/office/drawing/2014/chartex" xmlns:cx1="http://schemas.microsoft.com/office/drawing/2015/9/8/chartex" xmlns:cx2="http://schemas.microsoft.com/office/drawing/2015/10/21/chartex" xmlns:cx3="http://schemas.microsoft.com/office/drawing/2016/5/9/chartex" xmlns:cx4="http://schemas.microsoft.com/office/drawing/2016/5/10/chartex" xmlns:cx5="http://schemas.microsoft.com/office/drawing/2016/5/11/chartex" xmlns:cx6="http://schemas.microsoft.com/office/drawing/2016/5/12/chartex" xmlns:cx7="http://schemas.microsoft.com/office/drawing/2016/5/13/chartex" xmlns:cx8="http://schemas.microsoft.com/office/drawing/2016/5/14/chartex" xmlns:mc="http://schemas.openxmlformats.org/markup-compatibility/2006" xmlns:aink="http://schemas.microsoft.com/office/drawing/2016/ink" xmlns:am3d="http://schemas.microsoft.com/office/drawing/2017/model3d" xmlns:o="urn:schemas-microsoft-com:office:office" xmlns:oel="http://schemas.microsoft.com/office/2019/extlst" xmlns:r="http://schemas.openxmlformats.org/officeDocument/2006/relationships" xmlns:m="http://schemas.openxmlformats.org/officeDocument/2006/math" xmlns:v="urn:schemas-microsoft-com:vml" xmlns:wp14="http://schemas.microsoft.com/office/word/2010/wordprocessingDrawing" xmlns:wp="http://schemas.openxmlformats.org/drawingml/2006/wordprocessingDrawing" xmlns:w10="urn:schemas-microsoft-com:office:word" xmlns:w="http://schemas.openxmlformats.org/wordprocessingml/2006/main" xmlns:w14="http://schemas.microsoft.com/office/word/2010/wordml" xmlns:w15="http://schemas.microsoft.com/office/word/2012/wordml" xmlns:w16cex="http://schemas.microsoft.com/office/word/2018/wordml/cex" xmlns:w16cid="http://schemas.microsoft.com/office/word/2016/wordml/cid" xmlns:w16="http://schemas.microsoft.com/office/word/2018/wordml" xmlns:w16du="http://schemas.microsoft.com/office/word/2023/wordml/word16du" xmlns:w16sdtdh="http://schemas.microsoft.com/office/word/2020/wordml/sdtdatahash" xmlns:w16se="http://schemas.microsoft.com/office/word/2015/wordml/symex" xmlns:wpg="http://schemas.microsoft.com/office/word/2010/wordprocessingGroup" xmlns:wpi="http://schemas.microsoft.com/office/word/2010/wordprocessingInk" xmlns:wne="http://schemas.microsoft.com/office/word/2006/wordml" xmlns:wps="http://schemas.microsoft.com/office/word/2010/wordprocessingShape" mc:Ignorable="w14 w15 w16se w16cid w16 w16cex w16sdtdh wp14">
   <w:p>
     <w:pPr>
       <w:pStyle w:val="Koptekst"/>
@@ -1452,7 +1487,7 @@
 </file>
 
 <file path=word/header3.xml><?xml version="1.0" encoding="utf-8"?>
-<w:hdr xmlns:wpc="http://schemas.microsoft.com/office/word/2010/wordprocessingCanvas" xmlns:cx="http://schemas.microsoft.com/office/drawing/2014/chartex" xmlns:cx1="http://schemas.microsoft.com/office/drawing/2015/9/8/chartex" xmlns:cx2="http://schemas.microsoft.com/office/drawing/2015/10/21/chartex" xmlns:cx3="http://schemas.microsoft.com/office/drawing/2016/5/9/chartex" xmlns:cx4="http://schemas.microsoft.com/office/drawing/2016/5/10/chartex" xmlns:cx5="http://schemas.microsoft.com/office/drawing/2016/5/11/chartex" xmlns:cx6="http://schemas.microsoft.com/office/drawing/2016/5/12/chartex" xmlns:cx7="http://schemas.microsoft.com/office/drawing/2016/5/13/chartex" xmlns:cx8="http://schemas.microsoft.com/office/drawing/2016/5/14/chartex" xmlns:mc="http://schemas.openxmlformats.org/markup-compatibility/2006" xmlns:aink="http://schemas.microsoft.com/office/drawing/2016/ink" xmlns:am3d="http://schemas.microsoft.com/office/drawing/2017/model3d" xmlns:o="urn:schemas-microsoft-com:office:office" xmlns:r="http://schemas.openxmlformats.org/officeDocument/2006/relationships" xmlns:m="http://schemas.openxmlformats.org/officeDocument/2006/math" xmlns:v="urn:schemas-microsoft-com:vml" xmlns:wp14="http://schemas.microsoft.com/office/word/2010/wordprocessingDrawing" xmlns:wp="http://schemas.openxmlformats.org/drawingml/2006/wordprocessingDrawing" xmlns:w10="urn:schemas-microsoft-com:office:word" xmlns:w="http://schemas.openxmlformats.org/wordprocessingml/2006/main" xmlns:w14="http://schemas.microsoft.com/office/word/2010/wordml" xmlns:w15="http://schemas.microsoft.com/office/word/2012/wordml" xmlns:w16cid="http://schemas.microsoft.com/office/word/2016/wordml/cid" xmlns:w16se="http://schemas.microsoft.com/office/word/2015/wordml/symex" xmlns:wpg="http://schemas.microsoft.com/office/word/2010/wordprocessingGroup" xmlns:wpi="http://schemas.microsoft.com/office/word/2010/wordprocessingInk" xmlns:wne="http://schemas.microsoft.com/office/word/2006/wordml" xmlns:wps="http://schemas.microsoft.com/office/word/2010/wordprocessingShape" mc:Ignorable="w14 w15 w16se w16cid wp14">
+<w:hdr xmlns:wpc="http://schemas.microsoft.com/office/word/2010/wordprocessingCanvas" xmlns:cx="http://schemas.microsoft.com/office/drawing/2014/chartex" xmlns:cx1="http://schemas.microsoft.com/office/drawing/2015/9/8/chartex" xmlns:cx2="http://schemas.microsoft.com/office/drawing/2015/10/21/chartex" xmlns:cx3="http://schemas.microsoft.com/office/drawing/2016/5/9/chartex" xmlns:cx4="http://schemas.microsoft.com/office/drawing/2016/5/10/chartex" xmlns:cx5="http://schemas.microsoft.com/office/drawing/2016/5/11/chartex" xmlns:cx6="http://schemas.microsoft.com/office/drawing/2016/5/12/chartex" xmlns:cx7="http://schemas.microsoft.com/office/drawing/2016/5/13/chartex" xmlns:cx8="http://schemas.microsoft.com/office/drawing/2016/5/14/chartex" xmlns:mc="http://schemas.openxmlformats.org/markup-compatibility/2006" xmlns:aink="http://schemas.microsoft.com/office/drawing/2016/ink" xmlns:am3d="http://schemas.microsoft.com/office/drawing/2017/model3d" xmlns:o="urn:schemas-microsoft-com:office:office" xmlns:oel="http://schemas.microsoft.com/office/2019/extlst" xmlns:r="http://schemas.openxmlformats.org/officeDocument/2006/relationships" xmlns:m="http://schemas.openxmlformats.org/officeDocument/2006/math" xmlns:v="urn:schemas-microsoft-com:vml" xmlns:wp14="http://schemas.microsoft.com/office/word/2010/wordprocessingDrawing" xmlns:wp="http://schemas.openxmlformats.org/drawingml/2006/wordprocessingDrawing" xmlns:w10="urn:schemas-microsoft-com:office:word" xmlns:w="http://schemas.openxmlformats.org/wordprocessingml/2006/main" xmlns:w14="http://schemas.microsoft.com/office/word/2010/wordml" xmlns:w15="http://schemas.microsoft.com/office/word/2012/wordml" xmlns:w16cex="http://schemas.microsoft.com/office/word/2018/wordml/cex" xmlns:w16cid="http://schemas.microsoft.com/office/word/2016/wordml/cid" xmlns:w16="http://schemas.microsoft.com/office/word/2018/wordml" xmlns:w16du="http://schemas.microsoft.com/office/word/2023/wordml/word16du" xmlns:w16sdtdh="http://schemas.microsoft.com/office/word/2020/wordml/sdtdatahash" xmlns:w16se="http://schemas.microsoft.com/office/word/2015/wordml/symex" xmlns:wpg="http://schemas.microsoft.com/office/word/2010/wordprocessingGroup" xmlns:wpi="http://schemas.microsoft.com/office/word/2010/wordprocessingInk" xmlns:wne="http://schemas.microsoft.com/office/word/2006/wordml" xmlns:wps="http://schemas.microsoft.com/office/word/2010/wordprocessingShape" mc:Ignorable="w14 w15 w16se w16cid w16 w16cex w16sdtdh wp14">
   <w:p>
     <w:pPr>
       <w:pStyle w:val="Koptekst"/>
@@ -1465,7 +1500,7 @@
 </file>
 
 <file path=word/header4.xml><?xml version="1.0" encoding="utf-8"?>
-<w:hdr xmlns:wpc="http://schemas.microsoft.com/office/word/2010/wordprocessingCanvas" xmlns:cx="http://schemas.microsoft.com/office/drawing/2014/chartex" xmlns:cx1="http://schemas.microsoft.com/office/drawing/2015/9/8/chartex" xmlns:cx2="http://schemas.microsoft.com/office/drawing/2015/10/21/chartex" xmlns:cx3="http://schemas.microsoft.com/office/drawing/2016/5/9/chartex" xmlns:cx4="http://schemas.microsoft.com/office/drawing/2016/5/10/chartex" xmlns:cx5="http://schemas.microsoft.com/office/drawing/2016/5/11/chartex" xmlns:cx6="http://schemas.microsoft.com/office/drawing/2016/5/12/chartex" xmlns:cx7="http://schemas.microsoft.com/office/drawing/2016/5/13/chartex" xmlns:cx8="http://schemas.microsoft.com/office/drawing/2016/5/14/chartex" xmlns:mc="http://schemas.openxmlformats.org/markup-compatibility/2006" xmlns:aink="http://schemas.microsoft.com/office/drawing/2016/ink" xmlns:am3d="http://schemas.microsoft.com/office/drawing/2017/model3d" xmlns:o="urn:schemas-microsoft-com:office:office" xmlns:r="http://schemas.openxmlformats.org/officeDocument/2006/relationships" xmlns:m="http://schemas.openxmlformats.org/officeDocument/2006/math" xmlns:v="urn:schemas-microsoft-com:vml" xmlns:wp14="http://schemas.microsoft.com/office/word/2010/wordprocessingDrawing" xmlns:wp="http://schemas.openxmlformats.org/drawingml/2006/wordprocessingDrawing" xmlns:w10="urn:schemas-microsoft-com:office:word" xmlns:w="http://schemas.openxmlformats.org/wordprocessingml/2006/main" xmlns:w14="http://schemas.microsoft.com/office/word/2010/wordml" xmlns:w15="http://schemas.microsoft.com/office/word/2012/wordml" xmlns:w16cid="http://schemas.microsoft.com/office/word/2016/wordml/cid" xmlns:w16se="http://schemas.microsoft.com/office/word/2015/wordml/symex" xmlns:wpg="http://schemas.microsoft.com/office/word/2010/wordprocessingGroup" xmlns:wpi="http://schemas.microsoft.com/office/word/2010/wordprocessingInk" xmlns:wne="http://schemas.microsoft.com/office/word/2006/wordml" xmlns:wps="http://schemas.microsoft.com/office/word/2010/wordprocessingShape" mc:Ignorable="w14 w15 w16se w16cid wp14">
+<w:hdr xmlns:wpc="http://schemas.microsoft.com/office/word/2010/wordprocessingCanvas" xmlns:cx="http://schemas.microsoft.com/office/drawing/2014/chartex" xmlns:cx1="http://schemas.microsoft.com/office/drawing/2015/9/8/chartex" xmlns:cx2="http://schemas.microsoft.com/office/drawing/2015/10/21/chartex" xmlns:cx3="http://schemas.microsoft.com/office/drawing/2016/5/9/chartex" xmlns:cx4="http://schemas.microsoft.com/office/drawing/2016/5/10/chartex" xmlns:cx5="http://schemas.microsoft.com/office/drawing/2016/5/11/chartex" xmlns:cx6="http://schemas.microsoft.com/office/drawing/2016/5/12/chartex" xmlns:cx7="http://schemas.microsoft.com/office/drawing/2016/5/13/chartex" xmlns:cx8="http://schemas.microsoft.com/office/drawing/2016/5/14/chartex" xmlns:mc="http://schemas.openxmlformats.org/markup-compatibility/2006" xmlns:aink="http://schemas.microsoft.com/office/drawing/2016/ink" xmlns:am3d="http://schemas.microsoft.com/office/drawing/2017/model3d" xmlns:o="urn:schemas-microsoft-com:office:office" xmlns:oel="http://schemas.microsoft.com/office/2019/extlst" xmlns:r="http://schemas.openxmlformats.org/officeDocument/2006/relationships" xmlns:m="http://schemas.openxmlformats.org/officeDocument/2006/math" xmlns:v="urn:schemas-microsoft-com:vml" xmlns:wp14="http://schemas.microsoft.com/office/word/2010/wordprocessingDrawing" xmlns:wp="http://schemas.openxmlformats.org/drawingml/2006/wordprocessingDrawing" xmlns:w10="urn:schemas-microsoft-com:office:word" xmlns:w="http://schemas.openxmlformats.org/wordprocessingml/2006/main" xmlns:w14="http://schemas.microsoft.com/office/word/2010/wordml" xmlns:w15="http://schemas.microsoft.com/office/word/2012/wordml" xmlns:w16cex="http://schemas.microsoft.com/office/word/2018/wordml/cex" xmlns:w16cid="http://schemas.microsoft.com/office/word/2016/wordml/cid" xmlns:w16="http://schemas.microsoft.com/office/word/2018/wordml" xmlns:w16du="http://schemas.microsoft.com/office/word/2023/wordml/word16du" xmlns:w16sdtdh="http://schemas.microsoft.com/office/word/2020/wordml/sdtdatahash" xmlns:w16se="http://schemas.microsoft.com/office/word/2015/wordml/symex" xmlns:wpg="http://schemas.microsoft.com/office/word/2010/wordprocessingGroup" xmlns:wpi="http://schemas.microsoft.com/office/word/2010/wordprocessingInk" xmlns:wne="http://schemas.microsoft.com/office/word/2006/wordml" xmlns:wps="http://schemas.microsoft.com/office/word/2010/wordprocessingShape" mc:Ignorable="w14 w15 w16se w16cid w16 w16cex w16sdtdh wp14">
   <w:p>
     <w:pPr>
       <w:pStyle w:val="Koptekst"/>
@@ -1502,7 +1537,7 @@
 </file>
 
 <file path=word/numbering.xml><?xml version="1.0" encoding="utf-8"?>
-<w:numbering xmlns:wpc="http://schemas.microsoft.com/office/word/2010/wordprocessingCanvas" xmlns:cx="http://schemas.microsoft.com/office/drawing/2014/chartex" xmlns:cx1="http://schemas.microsoft.com/office/drawing/2015/9/8/chartex" xmlns:cx2="http://schemas.microsoft.com/office/drawing/2015/10/21/chartex" xmlns:cx3="http://schemas.microsoft.com/office/drawing/2016/5/9/chartex" xmlns:cx4="http://schemas.microsoft.com/office/drawing/2016/5/10/chartex" xmlns:cx5="http://schemas.microsoft.com/office/drawing/2016/5/11/chartex" xmlns:cx6="http://schemas.microsoft.com/office/drawing/2016/5/12/chartex" xmlns:cx7="http://schemas.microsoft.com/office/drawing/2016/5/13/chartex" xmlns:cx8="http://schemas.microsoft.com/office/drawing/2016/5/14/chartex" xmlns:mc="http://schemas.openxmlformats.org/markup-compatibility/2006" xmlns:aink="http://schemas.microsoft.com/office/drawing/2016/ink" xmlns:am3d="http://schemas.microsoft.com/office/drawing/2017/model3d" xmlns:o="urn:schemas-microsoft-com:office:office" xmlns:r="http://schemas.openxmlformats.org/officeDocument/2006/relationships" xmlns:m="http://schemas.openxmlformats.org/officeDocument/2006/math" xmlns:v="urn:schemas-microsoft-com:vml" xmlns:wp14="http://schemas.microsoft.com/office/word/2010/wordprocessingDrawing" xmlns:wp="http://schemas.openxmlformats.org/drawingml/2006/wordprocessingDrawing" xmlns:w10="urn:schemas-microsoft-com:office:word" xmlns:w="http://schemas.openxmlformats.org/wordprocessingml/2006/main" xmlns:w14="http://schemas.microsoft.com/office/word/2010/wordml" xmlns:w15="http://schemas.microsoft.com/office/word/2012/wordml" xmlns:w16cid="http://schemas.microsoft.com/office/word/2016/wordml/cid" xmlns:w16se="http://schemas.microsoft.com/office/word/2015/wordml/symex" xmlns:wpg="http://schemas.microsoft.com/office/word/2010/wordprocessingGroup" xmlns:wpi="http://schemas.microsoft.com/office/word/2010/wordprocessingInk" xmlns:wne="http://schemas.microsoft.com/office/word/2006/wordml" xmlns:wps="http://schemas.microsoft.com/office/word/2010/wordprocessingShape" mc:Ignorable="w14 w15 w16se w16cid wp14">
+<w:numbering xmlns:wpc="http://schemas.microsoft.com/office/word/2010/wordprocessingCanvas" xmlns:cx="http://schemas.microsoft.com/office/drawing/2014/chartex" xmlns:cx1="http://schemas.microsoft.com/office/drawing/2015/9/8/chartex" xmlns:cx2="http://schemas.microsoft.com/office/drawing/2015/10/21/chartex" xmlns:cx3="http://schemas.microsoft.com/office/drawing/2016/5/9/chartex" xmlns:cx4="http://schemas.microsoft.com/office/drawing/2016/5/10/chartex" xmlns:cx5="http://schemas.microsoft.com/office/drawing/2016/5/11/chartex" xmlns:cx6="http://schemas.microsoft.com/office/drawing/2016/5/12/chartex" xmlns:cx7="http://schemas.microsoft.com/office/drawing/2016/5/13/chartex" xmlns:cx8="http://schemas.microsoft.com/office/drawing/2016/5/14/chartex" xmlns:mc="http://schemas.openxmlformats.org/markup-compatibility/2006" xmlns:aink="http://schemas.microsoft.com/office/drawing/2016/ink" xmlns:am3d="http://schemas.microsoft.com/office/drawing/2017/model3d" xmlns:o="urn:schemas-microsoft-com:office:office" xmlns:oel="http://schemas.microsoft.com/office/2019/extlst" xmlns:r="http://schemas.openxmlformats.org/officeDocument/2006/relationships" xmlns:m="http://schemas.openxmlformats.org/officeDocument/2006/math" xmlns:v="urn:schemas-microsoft-com:vml" xmlns:wp14="http://schemas.microsoft.com/office/word/2010/wordprocessingDrawing" xmlns:wp="http://schemas.openxmlformats.org/drawingml/2006/wordprocessingDrawing" xmlns:w10="urn:schemas-microsoft-com:office:word" xmlns:w="http://schemas.openxmlformats.org/wordprocessingml/2006/main" xmlns:w14="http://schemas.microsoft.com/office/word/2010/wordml" xmlns:w15="http://schemas.microsoft.com/office/word/2012/wordml" xmlns:w16cex="http://schemas.microsoft.com/office/word/2018/wordml/cex" xmlns:w16cid="http://schemas.microsoft.com/office/word/2016/wordml/cid" xmlns:w16="http://schemas.microsoft.com/office/word/2018/wordml" xmlns:w16du="http://schemas.microsoft.com/office/word/2023/wordml/word16du" xmlns:w16sdtdh="http://schemas.microsoft.com/office/word/2020/wordml/sdtdatahash" xmlns:w16se="http://schemas.microsoft.com/office/word/2015/wordml/symex" xmlns:wpg="http://schemas.microsoft.com/office/word/2010/wordprocessingGroup" xmlns:wpi="http://schemas.microsoft.com/office/word/2010/wordprocessingInk" xmlns:wne="http://schemas.microsoft.com/office/word/2006/wordml" xmlns:wps="http://schemas.microsoft.com/office/word/2010/wordprocessingShape" mc:Ignorable="w14 w15 w16se w16cid w16 w16cex w16sdtdh wp14">
   <w:abstractNum w:abstractNumId="0" w15:restartNumberingAfterBreak="0">
     <w:nsid w:val="FFFFFF7F"/>
     <w:multiLevelType w:val="singleLevel"/>
@@ -3087,74 +3122,74 @@
       </w:pPr>
     </w:lvl>
   </w:abstractNum>
-  <w:num w:numId="1">
+  <w:num w:numId="1" w16cid:durableId="681014215">
     <w:abstractNumId w:val="12"/>
   </w:num>
-  <w:num w:numId="2">
+  <w:num w:numId="2" w16cid:durableId="1799838846">
     <w:abstractNumId w:val="0"/>
   </w:num>
-  <w:num w:numId="3">
+  <w:num w:numId="3" w16cid:durableId="1750342216">
     <w:abstractNumId w:val="7"/>
   </w:num>
-  <w:num w:numId="4">
+  <w:num w:numId="4" w16cid:durableId="419833229">
     <w:abstractNumId w:val="9"/>
   </w:num>
-  <w:num w:numId="5">
+  <w:num w:numId="5" w16cid:durableId="2059234563">
     <w:abstractNumId w:val="14"/>
   </w:num>
-  <w:num w:numId="6">
+  <w:num w:numId="6" w16cid:durableId="1774785880">
     <w:abstractNumId w:val="1"/>
   </w:num>
-  <w:num w:numId="7">
+  <w:num w:numId="7" w16cid:durableId="39667887">
     <w:abstractNumId w:val="11"/>
   </w:num>
-  <w:num w:numId="8">
+  <w:num w:numId="8" w16cid:durableId="1647398978">
     <w:abstractNumId w:val="14"/>
   </w:num>
-  <w:num w:numId="9">
+  <w:num w:numId="9" w16cid:durableId="537012869">
     <w:abstractNumId w:val="2"/>
   </w:num>
-  <w:num w:numId="10">
+  <w:num w:numId="10" w16cid:durableId="1851948692">
     <w:abstractNumId w:val="13"/>
   </w:num>
-  <w:num w:numId="11">
+  <w:num w:numId="11" w16cid:durableId="1867597208">
     <w:abstractNumId w:val="18"/>
   </w:num>
-  <w:num w:numId="12">
+  <w:num w:numId="12" w16cid:durableId="53550406">
     <w:abstractNumId w:val="15"/>
   </w:num>
-  <w:num w:numId="13">
+  <w:num w:numId="13" w16cid:durableId="1536848534">
     <w:abstractNumId w:val="8"/>
   </w:num>
-  <w:num w:numId="14">
+  <w:num w:numId="14" w16cid:durableId="1897931262">
     <w:abstractNumId w:val="6"/>
   </w:num>
-  <w:num w:numId="15">
+  <w:num w:numId="15" w16cid:durableId="2020346992">
     <w:abstractNumId w:val="5"/>
   </w:num>
-  <w:num w:numId="16">
+  <w:num w:numId="16" w16cid:durableId="330648232">
     <w:abstractNumId w:val="5"/>
   </w:num>
-  <w:num w:numId="17">
+  <w:num w:numId="17" w16cid:durableId="835530745">
     <w:abstractNumId w:val="10"/>
   </w:num>
-  <w:num w:numId="18">
+  <w:num w:numId="18" w16cid:durableId="1278948067">
     <w:abstractNumId w:val="3"/>
   </w:num>
-  <w:num w:numId="19">
+  <w:num w:numId="19" w16cid:durableId="2116561371">
     <w:abstractNumId w:val="16"/>
   </w:num>
-  <w:num w:numId="20">
+  <w:num w:numId="20" w16cid:durableId="711266448">
     <w:abstractNumId w:val="17"/>
   </w:num>
-  <w:num w:numId="21">
+  <w:num w:numId="21" w16cid:durableId="1787238821">
     <w:abstractNumId w:val="4"/>
   </w:num>
 </w:numbering>
 </file>
 
 <file path=word/styles.xml><?xml version="1.0" encoding="utf-8"?>
-<w:styles xmlns:mc="http://schemas.openxmlformats.org/markup-compatibility/2006" xmlns:r="http://schemas.openxmlformats.org/officeDocument/2006/relationships" xmlns:w="http://schemas.openxmlformats.org/wordprocessingml/2006/main" xmlns:w14="http://schemas.microsoft.com/office/word/2010/wordml" xmlns:w15="http://schemas.microsoft.com/office/word/2012/wordml" xmlns:w16cid="http://schemas.microsoft.com/office/word/2016/wordml/cid" xmlns:w16se="http://schemas.microsoft.com/office/word/2015/wordml/symex" mc:Ignorable="w14 w15 w16se w16cid">
+<w:styles xmlns:mc="http://schemas.openxmlformats.org/markup-compatibility/2006" xmlns:r="http://schemas.openxmlformats.org/officeDocument/2006/relationships" xmlns:w="http://schemas.openxmlformats.org/wordprocessingml/2006/main" xmlns:w14="http://schemas.microsoft.com/office/word/2010/wordml" xmlns:w15="http://schemas.microsoft.com/office/word/2012/wordml" xmlns:w16cex="http://schemas.microsoft.com/office/word/2018/wordml/cex" xmlns:w16cid="http://schemas.microsoft.com/office/word/2016/wordml/cid" xmlns:w16="http://schemas.microsoft.com/office/word/2018/wordml" xmlns:w16sdtdh="http://schemas.microsoft.com/office/word/2020/wordml/sdtdatahash" xmlns:w16se="http://schemas.microsoft.com/office/word/2015/wordml/symex" mc:Ignorable="w14 w15 w16se w16cid w16 w16cex w16sdtdh">
   <w:docDefaults>
     <w:rPrDefault>
       <w:rPr>
@@ -3265,6 +3300,7 @@
     <w:lsdException w:name="HTML Sample" w:semiHidden="1" w:unhideWhenUsed="1"/>
     <w:lsdException w:name="HTML Typewriter" w:semiHidden="1" w:unhideWhenUsed="1"/>
     <w:lsdException w:name="HTML Variable" w:semiHidden="1" w:unhideWhenUsed="1"/>
+    <w:lsdException w:name="Normal Table" w:semiHidden="1" w:unhideWhenUsed="1"/>
     <w:lsdException w:name="annotation subject" w:semiHidden="1" w:unhideWhenUsed="1"/>
     <w:lsdException w:name="No List" w:semiHidden="1" w:uiPriority="99" w:unhideWhenUsed="1"/>
     <w:lsdException w:name="Outline List 1" w:semiHidden="1" w:unhideWhenUsed="1"/>
@@ -3311,8 +3347,10 @@
     <w:lsdException w:name="Table Subtle 2" w:semiHidden="1" w:unhideWhenUsed="1"/>
     <w:lsdException w:name="Table Web 1" w:semiHidden="1" w:unhideWhenUsed="1"/>
     <w:lsdException w:name="Table Web 2" w:semiHidden="1" w:unhideWhenUsed="1"/>
+    <w:lsdException w:name="Table Web 3" w:semiHidden="1" w:unhideWhenUsed="1"/>
     <w:lsdException w:name="Balloon Text" w:semiHidden="1" w:unhideWhenUsed="1"/>
     <w:lsdException w:name="Table Grid" w:uiPriority="59"/>
+    <w:lsdException w:name="Table Theme" w:semiHidden="1" w:unhideWhenUsed="1"/>
     <w:lsdException w:name="Placeholder Text" w:semiHidden="1" w:uiPriority="99"/>
     <w:lsdException w:name="No Spacing" w:uiPriority="1" w:qFormat="1"/>
     <w:lsdException w:name="Light Shading" w:uiPriority="60"/>
@@ -4704,6 +4742,20 @@
 </file>
 
 <file path=customXml/item1.xml><?xml version="1.0" encoding="utf-8"?>
+<?mso-contentType ?>
+<SharedContentType xmlns="Microsoft.SharePoint.Taxonomy.ContentTypeSync" SourceId="49b243c3-5758-488d-a165-3d321439e892" ContentTypeId="0x0101006E2CD5CB49756845926F97DAE5E2F535" PreviousValue="false"/>
+</file>
+
+<file path=customXml/item2.xml><?xml version="1.0" encoding="utf-8"?>
+<?mso-contentType ?>
+<FormTemplates xmlns="http://schemas.microsoft.com/sharepoint/v3/contenttype/forms">
+  <Display>DocumentLibraryForm</Display>
+  <Edit>DocumentLibraryForm</Edit>
+  <New>DocumentLibraryForm</New>
+</FormTemplates>
+</file>
+
+<file path=customXml/item3.xml><?xml version="1.0" encoding="utf-8"?>
 <p:properties xmlns:p="http://schemas.microsoft.com/office/2006/metadata/properties" xmlns:xsi="http://www.w3.org/2001/XMLSchema-instance" xmlns:pc="http://schemas.microsoft.com/office/infopath/2007/PartnerControls">
   <documentManagement>
     <TMInfoTypeTaxHTField0 xmlns="12dc03df-08d5-4797-99d2-4572569ed72a">
@@ -4731,20 +4783,6 @@
     </TMCampusTaxHTField0>
   </documentManagement>
 </p:properties>
-</file>
-
-<file path=customXml/item2.xml><?xml version="1.0" encoding="utf-8"?>
-<?mso-contentType ?>
-<FormTemplates xmlns="http://schemas.microsoft.com/sharepoint/v3/contenttype/forms">
-  <Display>DocumentLibraryForm</Display>
-  <Edit>DocumentLibraryForm</Edit>
-  <New>DocumentLibraryForm</New>
-</FormTemplates>
-</file>
-
-<file path=customXml/item3.xml><?xml version="1.0" encoding="utf-8"?>
-<?mso-contentType ?>
-<SharedContentType xmlns="Microsoft.SharePoint.Taxonomy.ContentTypeSync" SourceId="49b243c3-5758-488d-a165-3d321439e892" ContentTypeId="0x0101006E2CD5CB49756845926F97DAE5E2F535" PreviousValue="false"/>
 </file>
 
 <file path=customXml/item4.xml><?xml version="1.0" encoding="utf-8"?>
@@ -4976,12 +5014,9 @@
 </file>
 
 <file path=customXml/itemProps1.xml><?xml version="1.0" encoding="utf-8"?>
-<ds:datastoreItem xmlns:ds="http://schemas.openxmlformats.org/officeDocument/2006/customXml" ds:itemID="{62812B25-BFC2-452F-B9F5-C8B679B71780}">
+<ds:datastoreItem xmlns:ds="http://schemas.openxmlformats.org/officeDocument/2006/customXml" ds:itemID="{4DCC100E-CE1E-4782-BD5C-DFB1882F1136}">
   <ds:schemaRefs>
-    <ds:schemaRef ds:uri="http://schemas.microsoft.com/office/2006/metadata/properties"/>
-    <ds:schemaRef ds:uri="http://schemas.microsoft.com/office/infopath/2007/PartnerControls"/>
-    <ds:schemaRef ds:uri="12dc03df-08d5-4797-99d2-4572569ed72a"/>
-    <ds:schemaRef ds:uri="3f990481-ab93-40a5-af1d-fa0a4386ebd9"/>
+    <ds:schemaRef ds:uri="Microsoft.SharePoint.Taxonomy.ContentTypeSync"/>
   </ds:schemaRefs>
 </ds:datastoreItem>
 </file>
@@ -4995,9 +5030,12 @@
 </file>
 
 <file path=customXml/itemProps3.xml><?xml version="1.0" encoding="utf-8"?>
-<ds:datastoreItem xmlns:ds="http://schemas.openxmlformats.org/officeDocument/2006/customXml" ds:itemID="{4DCC100E-CE1E-4782-BD5C-DFB1882F1136}">
+<ds:datastoreItem xmlns:ds="http://schemas.openxmlformats.org/officeDocument/2006/customXml" ds:itemID="{62812B25-BFC2-452F-B9F5-C8B679B71780}">
   <ds:schemaRefs>
-    <ds:schemaRef ds:uri="Microsoft.SharePoint.Taxonomy.ContentTypeSync"/>
+    <ds:schemaRef ds:uri="http://schemas.microsoft.com/office/2006/metadata/properties"/>
+    <ds:schemaRef ds:uri="http://schemas.microsoft.com/office/infopath/2007/PartnerControls"/>
+    <ds:schemaRef ds:uri="12dc03df-08d5-4797-99d2-4572569ed72a"/>
+    <ds:schemaRef ds:uri="3f990481-ab93-40a5-af1d-fa0a4386ebd9"/>
   </ds:schemaRefs>
 </ds:datastoreItem>
 </file>
